--- a/++Templated Entries/++DrJay/Science Fiction Film (Leskosky) Templated JJ.docx
+++ b/++Templated Entries/++DrJay/Science Fiction Film (Leskosky) Templated JJ.docx
@@ -150,13 +150,13 @@
             </w:placeholder>
             <w:text/>
           </w:sdtPr>
+          <w:sdtEndPr/>
           <w:sdtContent>
             <w:tc>
               <w:tcPr>
                 <w:tcW w:w="2642" w:type="dxa"/>
               </w:tcPr>
               <w:p>
-                <w:proofErr w:type="spellStart"/>
                 <w:r>
                   <w:rPr>
                     <w:rFonts w:eastAsiaTheme="minorEastAsia"/>
@@ -167,7 +167,6 @@
                   </w:rPr>
                   <w:t>Leskosky</w:t>
                 </w:r>
-                <w:proofErr w:type="spellEnd"/>
               </w:p>
             </w:tc>
           </w:sdtContent>
@@ -252,6 +251,7 @@
             </w:placeholder>
             <w:text/>
           </w:sdtPr>
+          <w:sdtEndPr/>
           <w:sdtContent>
             <w:tc>
               <w:tcPr>
@@ -438,13 +438,7 @@
                   <w:ind w:firstLine="720"/>
                 </w:pPr>
                 <w:r>
-                  <w:t>Science Fiction Film is a film genre in which the plot premise generally (1) depends on a scientific development or concept which has not already been actualized at the time of filming or at least not advanced to the degree depicted in the film, or (2) presents a vision of the future based on extrapolations</w:t>
-                </w:r>
-                <w:r>
-                  <w:t xml:space="preserve"> of current trends in society. </w:t>
-                </w:r>
-                <w:r>
-                  <w:t>It dates back to the earliest days of the cinema and continues to flourish in the 21</w:t>
+                  <w:t>Science Fiction Film is a film genre in which the plot premise generally (1) depends on a scientific development or concept which has not already been actualized at the time of filming or at least not advanced to the degree depicted in the film, or (2) presents a vision of the future based on extrapolations of current trends in society. It dates back to the earliest days of the cinema and continues to flourish in the 21</w:t>
                 </w:r>
                 <w:r>
                   <w:rPr>
@@ -453,19 +447,7 @@
                   <w:t>st</w:t>
                 </w:r>
                 <w:r>
-                  <w:t xml:space="preserve"> century. Science Fiction Films </w:t>
-                </w:r>
-                <w:r>
-                  <w:t>valorise</w:t>
-                </w:r>
-                <w:r>
-                  <w:t xml:space="preserve"> science but a</w:t>
-                </w:r>
-                <w:r>
-                  <w:t xml:space="preserve">lso distrust it. </w:t>
-                </w:r>
-                <w:r>
-                  <w:t xml:space="preserve">They raise basic philosophical issues: the meaning of being human, the way humans perceive reality, and humanity’s place in the universe, among others.    </w:t>
+                  <w:t xml:space="preserve"> century. Science Fiction Films valorise science but also distrust it. They raise basic philosophical issues: the meaning of being human, the way humans perceive reality, and humanity’s place in the universe, among others.    </w:t>
                 </w:r>
               </w:p>
               <w:p/>
@@ -519,6 +501,9 @@
                   <w:t>centrepiece</w:t>
                 </w:r>
                 <w:r>
+                  <w:t>,</w:t>
+                </w:r>
+                <w:r>
                   <w:t xml:space="preserve"> and so would qualify as science fiction rather than simply as an adventure film. </w:t>
                 </w:r>
               </w:p>
@@ -527,15 +512,7 @@
                   <w:ind w:firstLine="720"/>
                 </w:pPr>
                 <w:r>
-                  <w:t xml:space="preserve">Common story elements seen in SF films include space exploration, time travel, robots, </w:t>
-                </w:r>
-                <w:proofErr w:type="spellStart"/>
-                <w:r>
-                  <w:t>extraterrestrials</w:t>
-                </w:r>
-                <w:proofErr w:type="spellEnd"/>
-                <w:r>
-                  <w:t xml:space="preserve"> both hostile and benevolent, extrasensory perception, cyborgs, matter transmission, genetic engineering, cloning, creatures surviving from prehistoric times, mutation</w:t>
+                  <w:t>Common story elements seen in SF films include space exploration, time travel, robots, extraterrestrials both hostile and benevolent, extrasensory perception, cyborgs, matter transmission, genetic engineering, cloning, creatures surviving from prehistoric times, mutation</w:t>
                 </w:r>
                 <w:r>
                   <w:t>,</w:t>
@@ -555,49 +532,13 @@
                   <w:t xml:space="preserve">he earliest days of the cinema. </w:t>
                 </w:r>
                 <w:r>
-                  <w:t xml:space="preserve">French film pioneer Georges </w:t>
-                </w:r>
-                <w:proofErr w:type="spellStart"/>
-                <w:r>
-                  <w:t>Méliès</w:t>
-                </w:r>
-                <w:proofErr w:type="spellEnd"/>
-                <w:r>
-                  <w:t xml:space="preserve">’ </w:t>
-                </w:r>
-                <w:r>
-                  <w:rPr>
-                    <w:i/>
-                  </w:rPr>
-                  <w:t xml:space="preserve">Le voyage </w:t>
-                </w:r>
-                <w:proofErr w:type="spellStart"/>
-                <w:r>
-                  <w:rPr>
-                    <w:i/>
-                  </w:rPr>
-                  <w:t>dans</w:t>
-                </w:r>
-                <w:proofErr w:type="spellEnd"/>
-                <w:r>
-                  <w:rPr>
-                    <w:i/>
-                  </w:rPr>
-                  <w:t xml:space="preserve"> la </w:t>
-                </w:r>
-                <w:proofErr w:type="spellStart"/>
-                <w:r>
-                  <w:rPr>
-                    <w:i/>
-                  </w:rPr>
-                  <w:t>lune</w:t>
-                </w:r>
-                <w:proofErr w:type="spellEnd"/>
-                <w:r>
-                  <w:rPr>
-                    <w:i/>
-                  </w:rPr>
-                  <w:t xml:space="preserve"> </w:t>
+                  <w:t xml:space="preserve">French film pioneer Georges Méliès’ </w:t>
+                </w:r>
+                <w:r>
+                  <w:rPr>
+                    <w:i/>
+                  </w:rPr>
+                  <w:t xml:space="preserve">Le voyage dans la lune </w:t>
                 </w:r>
                 <w:r>
                   <w:t>(</w:t>
@@ -672,30 +613,8 @@
                   <w:rPr>
                     <w:i/>
                   </w:rPr>
-                  <w:t xml:space="preserve">Frau </w:t>
-                </w:r>
-                <w:proofErr w:type="spellStart"/>
-                <w:r>
-                  <w:rPr>
-                    <w:i/>
-                  </w:rPr>
-                  <w:t>im</w:t>
-                </w:r>
-                <w:proofErr w:type="spellEnd"/>
-                <w:r>
-                  <w:rPr>
-                    <w:i/>
-                  </w:rPr>
-                  <w:t xml:space="preserve"> </w:t>
-                </w:r>
-                <w:proofErr w:type="spellStart"/>
-                <w:r>
-                  <w:rPr>
-                    <w:i/>
-                  </w:rPr>
-                  <w:t>Mond</w:t>
-                </w:r>
-                <w:proofErr w:type="spellEnd"/>
+                  <w:t>Frau im Mond</w:t>
+                </w:r>
                 <w:r>
                   <w:t xml:space="preserve"> (</w:t>
                 </w:r>
@@ -705,38 +624,15 @@
                   </w:rPr>
                   <w:t>Woman in the Moon</w:t>
                 </w:r>
-                <w:proofErr w:type="gramStart"/>
-                <w:r>
-                  <w:t>,1929</w:t>
-                </w:r>
-                <w:proofErr w:type="gramEnd"/>
-                <w:r>
-                  <w:t xml:space="preserve">), and </w:t>
-                </w:r>
-                <w:proofErr w:type="spellStart"/>
-                <w:r>
-                  <w:t>Jakov</w:t>
-                </w:r>
-                <w:proofErr w:type="spellEnd"/>
-                <w:r>
-                  <w:t xml:space="preserve"> </w:t>
-                </w:r>
-                <w:proofErr w:type="spellStart"/>
-                <w:r>
-                  <w:t>Protazanov’s</w:t>
-                </w:r>
-                <w:proofErr w:type="spellEnd"/>
-                <w:r>
-                  <w:t xml:space="preserve"> </w:t>
-                </w:r>
-                <w:proofErr w:type="spellStart"/>
+                <w:r>
+                  <w:t xml:space="preserve">,1929), and Jakov Protazanov’s </w:t>
+                </w:r>
                 <w:r>
                   <w:rPr>
                     <w:i/>
                   </w:rPr>
                   <w:t>Aelita</w:t>
                 </w:r>
-                <w:proofErr w:type="spellEnd"/>
                 <w:r>
                   <w:t xml:space="preserve"> (1924).</w:t>
                 </w:r>
@@ -746,7 +642,22 @@
                   <w:ind w:firstLine="720"/>
                 </w:pPr>
                 <w:r>
-                  <w:t xml:space="preserve">The genre’s first real surge, though, came in the 1930s in blends with horror featuring stereotypical mad scientists, most prominently in </w:t>
+                  <w:t xml:space="preserve">The genre’s first real surge, </w:t>
+                </w:r>
+                <w:r>
+                  <w:t>however</w:t>
+                </w:r>
+                <w:r>
+                  <w:t>, came in the 1930s</w:t>
+                </w:r>
+                <w:r>
+                  <w:t>, with pictures blending SF and horror</w:t>
+                </w:r>
+                <w:r>
+                  <w:t xml:space="preserve"> featuring stereotypical mad scientists</w:t>
+                </w:r>
+                <w:r>
+                  <w:t xml:space="preserve"> such as </w:t>
                 </w:r>
                 <w:r>
                   <w:rPr>
@@ -760,33 +671,11 @@
                 <w:r>
                   <w:t xml:space="preserve">, </w:t>
                 </w:r>
-                <w:proofErr w:type="spellStart"/>
-                <w:r>
-                  <w:rPr>
-                    <w:i/>
-                  </w:rPr>
-                  <w:t>Dr.</w:t>
-                </w:r>
-                <w:proofErr w:type="spellEnd"/>
-                <w:r>
-                  <w:rPr>
-                    <w:i/>
-                  </w:rPr>
-                  <w:t xml:space="preserve"> Jekyll and </w:t>
-                </w:r>
-                <w:proofErr w:type="spellStart"/>
-                <w:r>
-                  <w:rPr>
-                    <w:i/>
-                  </w:rPr>
-                  <w:t>Mr.</w:t>
-                </w:r>
-                <w:proofErr w:type="spellEnd"/>
-                <w:r>
-                  <w:rPr>
-                    <w:i/>
-                  </w:rPr>
-                  <w:t xml:space="preserve"> Hyde</w:t>
+                <w:r>
+                  <w:rPr>
+                    <w:i/>
+                  </w:rPr>
+                  <w:t>Dr. Jekyll and Mr. Hyde</w:t>
                 </w:r>
                 <w:r>
                   <w:t xml:space="preserve"> (1932),</w:t>
@@ -917,7 +806,10 @@
                   <w:t xml:space="preserve">2001: A Space Odyssey </w:t>
                 </w:r>
                 <w:r>
-                  <w:t xml:space="preserve"> (1968). </w:t>
+                  <w:t>(</w:t>
+                </w:r>
+                <w:r>
+                  <w:t xml:space="preserve">1968). </w:t>
                 </w:r>
                 <w:r>
                   <w:t xml:space="preserve">But it was </w:t>
@@ -1021,14 +913,12 @@
                 <w:r>
                   <w:t xml:space="preserve"> (1982), </w:t>
                 </w:r>
-                <w:proofErr w:type="spellStart"/>
                 <w:r>
                   <w:rPr>
                     <w:i/>
                   </w:rPr>
                   <w:t>Tron</w:t>
                 </w:r>
-                <w:proofErr w:type="spellEnd"/>
                 <w:r>
                   <w:t xml:space="preserve"> (1982), </w:t>
                 </w:r>
@@ -1069,7 +959,10 @@
                   <w:t>led by</w:t>
                 </w:r>
                 <w:r>
-                  <w:t xml:space="preserve"> George Lucas’ creation,</w:t>
+                  <w:t xml:space="preserve"> George Lucas’ </w:t>
+                </w:r>
+                <w:r>
+                  <w:t>company</w:t>
                 </w:r>
                 <w:r>
                   <w:t xml:space="preserve"> Industrial Light and Magic (ILM)</w:t>
@@ -1087,15 +980,13 @@
                   <w:t xml:space="preserve">visual effects. </w:t>
                 </w:r>
                 <w:r>
-                  <w:t>The mid-1980s ushered in computer-generated imagery (CGI</w:t>
-                </w:r>
-                <w:proofErr w:type="gramStart"/>
-                <w:r>
-                  <w:t>) which</w:t>
-                </w:r>
-                <w:proofErr w:type="gramEnd"/>
-                <w:r>
-                  <w:t xml:space="preserve"> made for even more realistic effects, leading to films such as </w:t>
+                  <w:t>The mid-1980s ushered in computer-generated imagery (CGI)</w:t>
+                </w:r>
+                <w:r>
+                  <w:t xml:space="preserve"> making for even more realistic effects and</w:t>
+                </w:r>
+                <w:r>
+                  <w:t xml:space="preserve"> leading to films such as </w:t>
                 </w:r>
                 <w:r>
                   <w:rPr>
@@ -1104,7 +995,13 @@
                   <w:t>Jurassic Park</w:t>
                 </w:r>
                 <w:r>
-                  <w:t xml:space="preserve"> (1993) with its full inventory of credible dinosaurs. </w:t>
+                  <w:t xml:space="preserve"> (1993) with its full inventory of </w:t>
+                </w:r>
+                <w:r>
+                  <w:t>realistically rendered</w:t>
+                </w:r>
+                <w:r>
+                  <w:t xml:space="preserve"> dinosaurs. </w:t>
                 </w:r>
               </w:p>
               <w:p>
@@ -1148,7 +1045,13 @@
                   <w:t xml:space="preserve">rther applications of science. </w:t>
                 </w:r>
                 <w:r>
-                  <w:t xml:space="preserve">In recent decades, such films end with the suggestion that the solution is only temporary, that some single representative of the threat has survived and will multiply once again to threaten humanity. </w:t>
+                  <w:t>In recent decades, such films end with the suggestion that</w:t>
+                </w:r>
+                <w:r>
+                  <w:t xml:space="preserve"> the solution is only temporary and</w:t>
+                </w:r>
+                <w:r>
+                  <w:t xml:space="preserve"> that some single representative of the threat has survived and will multiply once again to threaten humanity. </w:t>
                 </w:r>
               </w:p>
               <w:p>
@@ -1156,7 +1059,28 @@
                   <w:ind w:firstLine="720"/>
                 </w:pPr>
                 <w:r>
-                  <w:t xml:space="preserve">Similarly, SF films set in the future present both utopias and dystopias but lean more towards dystopias because they inherently provide more opportunity for drama and conflict whether civilization has totally collapsed as in the post-apocalyptic of </w:t>
+                  <w:t>Similarly, SF films set in the future present both utopias and dystopias</w:t>
+                </w:r>
+                <w:r>
+                  <w:t xml:space="preserve">. Often, however, these films </w:t>
+                </w:r>
+                <w:r>
+                  <w:t xml:space="preserve">lean towards </w:t>
+                </w:r>
+                <w:r>
+                  <w:t>dystopias, likely</w:t>
+                </w:r>
+                <w:r>
+                  <w:t xml:space="preserve"> because they provide more opportunity for drama and conflict</w:t>
+                </w:r>
+                <w:r>
+                  <w:t xml:space="preserve">, including scenarios where </w:t>
+                </w:r>
+                <w:r>
+                  <w:t>civilization has totally collapse</w:t>
+                </w:r>
+                <w:r>
+                  <w:t xml:space="preserve">d as in the post-apocalyptic </w:t>
                 </w:r>
                 <w:r>
                   <w:rPr>
@@ -1165,40 +1089,31 @@
                   <w:t>The Road Warrior</w:t>
                 </w:r>
                 <w:r>
-                  <w:t xml:space="preserve"> or has become more rigidly controlled as in </w:t>
-                </w:r>
-                <w:proofErr w:type="spellStart"/>
+                  <w:rPr>
+                    <w:i/>
+                  </w:rPr>
+                  <w:t xml:space="preserve">, </w:t>
+                </w:r>
+                <w:r>
+                  <w:t xml:space="preserve">or where civilization has become </w:t>
+                </w:r>
+                <w:r>
+                  <w:t xml:space="preserve">more rigidly controlled as in </w:t>
+                </w:r>
                 <w:r>
                   <w:rPr>
                     <w:i/>
                   </w:rPr>
                   <w:t>Gattaca</w:t>
                 </w:r>
-                <w:proofErr w:type="spellEnd"/>
-                <w:r>
-                  <w:t xml:space="preserve"> (1997). </w:t>
-                </w:r>
-                <w:proofErr w:type="spellStart"/>
-                <w:r>
-                  <w:t>Dystopic</w:t>
-                </w:r>
-                <w:proofErr w:type="spellEnd"/>
-                <w:r>
-                  <w:t xml:space="preserve"> SF films permit direct or indirect commentaries on contemporary society by simply extrapolating from current trends, such as overpopulation in </w:t>
-                </w:r>
-                <w:proofErr w:type="spellStart"/>
-                <w:r>
-                  <w:rPr>
-                    <w:i/>
-                  </w:rPr>
-                  <w:t>Soylent</w:t>
-                </w:r>
-                <w:proofErr w:type="spellEnd"/>
-                <w:r>
-                  <w:rPr>
-                    <w:i/>
-                  </w:rPr>
-                  <w:t xml:space="preserve"> </w:t>
+                <w:r>
+                  <w:t xml:space="preserve"> (1997). Dystopic SF films permit direct or indirect commentaries on contemporary society by simply extrapolating from current trends, such as overpopulation in </w:t>
+                </w:r>
+                <w:r>
+                  <w:rPr>
+                    <w:i/>
+                  </w:rPr>
+                  <w:t xml:space="preserve">Soylent </w:t>
                 </w:r>
                 <w:r>
                   <w:rPr>
@@ -1258,7 +1173,25 @@
                   <w:t>Star Trek</w:t>
                 </w:r>
                 <w:r>
-                  <w:t xml:space="preserve"> universe where noble Star Fleet representatives were generally able to negotiate their way out of conflicts with other races has been rebooted in a darker version where the formerly altruistic Star Fleet turns out to have seriously questionable practices and motives in the aptly titled </w:t>
+                  <w:t xml:space="preserve"> universe</w:t>
+                </w:r>
+                <w:r>
+                  <w:t>,</w:t>
+                </w:r>
+                <w:r>
+                  <w:t xml:space="preserve"> where noble Star Fleet representatives were generally able to negotiate their way out of conflicts with other races</w:t>
+                </w:r>
+                <w:r>
+                  <w:t>,</w:t>
+                </w:r>
+                <w:r>
+                  <w:t xml:space="preserve"> has been rebooted in</w:t>
+                </w:r>
+                <w:r>
+                  <w:t>to</w:t>
+                </w:r>
+                <w:r>
+                  <w:t xml:space="preserve"> a darker version where the formerly altruistic Star Fleet turns out to have seriously questionable practices and motives in the aptly titled </w:t>
                 </w:r>
                 <w:r>
                   <w:rPr>
@@ -1292,10 +1225,22 @@
                   </w:rPr>
                 </w:pPr>
                 <w:r>
-                  <w:t>Due to the growing sophistication of CGI effects and the greater accessibility of computer software for independent filmmakers, the popularity of science fiction-themed computer games, and the participation of high-profile filmmaking talents and Osc</w:t>
-                </w:r>
-                <w:r>
-                  <w:t>ar recognition for their work—</w:t>
+                  <w:t>Due to the growing sophistication of CGI effects and the greater accessibility of computer software for independent filmmakers, the popularity of science fict</w:t>
+                </w:r>
+                <w:r>
+                  <w:t xml:space="preserve">ion </w:t>
+                </w:r>
+                <w:r>
+                  <w:t>themed computer games, and the participation of high-profile filmmaking talents and Osc</w:t>
+                </w:r>
+                <w:r>
+                  <w:t>ar recognition for their work</w:t>
+                </w:r>
+                <w:r>
+                  <w:t xml:space="preserve"> in SF</w:t>
+                </w:r>
+                <w:r>
+                  <w:t>—</w:t>
                 </w:r>
                 <w:r>
                   <w:t xml:space="preserve">as in the case of </w:t>
@@ -1312,8 +1257,6 @@
                 <w:r>
                   <w:t>) —</w:t>
                 </w:r>
-                <w:bookmarkStart w:id="0" w:name="_GoBack"/>
-                <w:bookmarkEnd w:id="0"/>
                 <w:r>
                   <w:t>all guarantee the continued viability of the genre.</w:t>
                 </w:r>
@@ -1352,13 +1295,14 @@
             <w:sdtEndPr/>
             <w:sdtContent>
               <w:p>
-                <w:proofErr w:type="spellStart"/>
-                <w:r>
-                  <w:t>Brosnan</w:t>
-                </w:r>
-                <w:proofErr w:type="spellEnd"/>
-                <w:r>
-                  <w:t xml:space="preserve">. J. (1978) </w:t>
+                <w:r>
+                  <w:t>Brosnan. J. (1978)</w:t>
+                </w:r>
+                <w:r>
+                  <w:t>.</w:t>
+                </w:r>
+                <w:r>
+                  <w:t xml:space="preserve"> </w:t>
                 </w:r>
                 <w:r>
                   <w:rPr>
@@ -1372,14 +1316,14 @@
               </w:p>
               <w:p/>
               <w:p>
-                <w:proofErr w:type="spellStart"/>
-                <w:r>
-                  <w:lastRenderedPageBreak/>
-                  <w:t>Desser</w:t>
-                </w:r>
-                <w:proofErr w:type="spellEnd"/>
-                <w:r>
-                  <w:t xml:space="preserve">, D. (2014) “Science Fiction” in </w:t>
+                <w:r>
+                  <w:t>Desser, D. (2014)</w:t>
+                </w:r>
+                <w:r>
+                  <w:t>.</w:t>
+                </w:r>
+                <w:r>
+                  <w:t xml:space="preserve"> “Science Fiction” in </w:t>
                 </w:r>
                 <w:r>
                   <w:rPr>
@@ -1399,42 +1343,37 @@
               </w:p>
               <w:p>
                 <w:r>
-                  <w:t xml:space="preserve">Hardy, P., ed.  (1995) </w:t>
-                </w:r>
-                <w:r>
-                  <w:rPr>
-                    <w:i/>
-                  </w:rPr>
-                  <w:t xml:space="preserve">The Overlook Film </w:t>
-                </w:r>
-                <w:proofErr w:type="spellStart"/>
-                <w:r>
-                  <w:rPr>
-                    <w:i/>
-                  </w:rPr>
-                  <w:t>Encyclopedia</w:t>
-                </w:r>
-                <w:proofErr w:type="spellEnd"/>
-                <w:r>
-                  <w:rPr>
-                    <w:i/>
-                  </w:rPr>
-                  <w:t>: Science Fiction.</w:t>
-                </w:r>
-                <w:r>
-                  <w:t xml:space="preserve"> Woodstock: The Overlook Press.  An exhaustive listing of science fiction films up to 1994.</w:t>
+                  <w:t>Hardy, P., ed.  (1995)</w:t>
+                </w:r>
+                <w:r>
+                  <w:t>.</w:t>
+                </w:r>
+                <w:r>
+                  <w:t xml:space="preserve"> </w:t>
+                </w:r>
+                <w:r>
+                  <w:rPr>
+                    <w:i/>
+                  </w:rPr>
+                  <w:t>The Overlook Film Encyclopedia: Science Fiction.</w:t>
+                </w:r>
+                <w:r>
+                  <w:t xml:space="preserve"> W</w:t>
+                </w:r>
+                <w:r>
+                  <w:t xml:space="preserve">oodstock: The Overlook Press. </w:t>
                 </w:r>
               </w:p>
               <w:p/>
               <w:p>
-                <w:proofErr w:type="spellStart"/>
-                <w:r>
-                  <w:t>Sobchak</w:t>
-                </w:r>
-                <w:proofErr w:type="spellEnd"/>
-                <w:r>
-                  <w:t>, V. (1993)</w:t>
-                </w:r>
+                <w:r>
+                  <w:t>Sobchak, V. (1993)</w:t>
+                </w:r>
+                <w:r>
+                  <w:t>.</w:t>
+                </w:r>
+                <w:bookmarkStart w:id="0" w:name="_GoBack"/>
+                <w:bookmarkEnd w:id="0"/>
                 <w:r>
                   <w:rPr>
                     <w:i/>
@@ -1442,15 +1381,7 @@
                   <w:t xml:space="preserve"> Screening Space:  The American Science Fiction Film.</w:t>
                 </w:r>
                 <w:r>
-                  <w:t xml:space="preserve"> Second edition. New York: </w:t>
-                </w:r>
-                <w:proofErr w:type="spellStart"/>
-                <w:r>
-                  <w:t>Ungar</w:t>
-                </w:r>
-                <w:proofErr w:type="spellEnd"/>
-                <w:r>
-                  <w:t xml:space="preserve">. </w:t>
+                  <w:t xml:space="preserve"> Second edition. New York: Ungar. </w:t>
                 </w:r>
               </w:p>
               <w:p/>
@@ -1540,21 +1471,12 @@
       </w:rPr>
       <w:t xml:space="preserve"> – </w:t>
     </w:r>
-    <w:proofErr w:type="spellStart"/>
     <w:r>
       <w:rPr>
         <w:i/>
         <w:color w:val="7F7F7F" w:themeColor="text1" w:themeTint="80"/>
       </w:rPr>
-      <w:t>Encyclopedia</w:t>
-    </w:r>
-    <w:proofErr w:type="spellEnd"/>
-    <w:r>
-      <w:rPr>
-        <w:i/>
-        <w:color w:val="7F7F7F" w:themeColor="text1" w:themeTint="80"/>
-      </w:rPr>
-      <w:t xml:space="preserve"> of Modernism</w:t>
+      <w:t>Encyclopedia of Modernism</w:t>
     </w:r>
   </w:p>
   <w:p>
@@ -3385,14 +3307,14 @@
     <w:charset w:val="00"/>
     <w:family w:val="auto"/>
     <w:pitch w:val="variable"/>
-    <w:sig w:usb0="E0002AFF" w:usb1="C0007841" w:usb2="00000009" w:usb3="00000000" w:csb0="000001FF" w:csb1="00000000"/>
+    <w:sig w:usb0="00000003" w:usb1="00000000" w:usb2="00000000" w:usb3="00000000" w:csb0="00000001" w:csb1="00000000"/>
   </w:font>
   <w:font w:name="Courier New">
     <w:panose1 w:val="02070309020205020404"/>
     <w:charset w:val="00"/>
     <w:family w:val="auto"/>
     <w:pitch w:val="variable"/>
-    <w:sig w:usb0="E0002AFF" w:usb1="C0007843" w:usb2="00000009" w:usb3="00000000" w:csb0="000001FF" w:csb1="00000000"/>
+    <w:sig w:usb0="00000003" w:usb1="00000000" w:usb2="00000000" w:usb3="00000000" w:csb0="00000001" w:csb1="00000000"/>
   </w:font>
   <w:font w:name="Wingdings">
     <w:panose1 w:val="05000000000000000000"/>
@@ -3406,7 +3328,7 @@
     <w:charset w:val="00"/>
     <w:family w:val="auto"/>
     <w:pitch w:val="variable"/>
-    <w:sig w:usb0="E10002FF" w:usb1="4000ACFF" w:usb2="00000009" w:usb3="00000000" w:csb0="0000019F" w:csb1="00000000"/>
+    <w:sig w:usb0="00000003" w:usb1="00000000" w:usb2="00000000" w:usb3="00000000" w:csb0="00000001" w:csb1="00000000"/>
   </w:font>
   <w:font w:name="Calibri Light">
     <w:panose1 w:val="020F0302020204030204"/>
@@ -3443,14 +3365,14 @@
     <w:charset w:val="00"/>
     <w:family w:val="auto"/>
     <w:pitch w:val="variable"/>
-    <w:sig w:usb0="E0002AFF" w:usb1="C0007843" w:usb2="00000009" w:usb3="00000000" w:csb0="000001FF" w:csb1="00000000"/>
+    <w:sig w:usb0="00000003" w:usb1="00000000" w:usb2="00000000" w:usb3="00000000" w:csb0="00000001" w:csb1="00000000"/>
   </w:font>
   <w:font w:name="Cambria">
     <w:panose1 w:val="02040503050406030204"/>
     <w:charset w:val="00"/>
     <w:family w:val="auto"/>
     <w:pitch w:val="variable"/>
-    <w:sig w:usb0="E00002FF" w:usb1="400004FF" w:usb2="00000000" w:usb3="00000000" w:csb0="0000019F" w:csb1="00000000"/>
+    <w:sig w:usb0="00000003" w:usb1="00000000" w:usb2="00000000" w:usb3="00000000" w:csb0="00000001" w:csb1="00000000"/>
   </w:font>
 </w:fonts>
 </file>
@@ -3467,6 +3389,10 @@
     <w:compatSetting w:name="enableOpenTypeFeatures" w:uri="http://schemas.microsoft.com/office/word" w:val="1"/>
     <w:compatSetting w:name="doNotFlipMirrorIndents" w:uri="http://schemas.microsoft.com/office/word" w:val="1"/>
   </w:compat>
+  <w:rsids>
+    <w:rsidRoot w:val="007A17CE"/>
+    <w:rsid w:val="007A17CE"/>
+  </w:rsids>
   <m:mathPr>
     <m:mathFont m:val="Cambria Math"/>
     <m:brkBin m:val="before"/>
@@ -4207,7 +4133,7 @@
   <a:extraClrSchemeLst/>
   <a:extLst>
     <a:ext uri="{05A4C25C-085E-4340-85A3-A5531E510DB2}">
-      <thm15:themeFamily xmlns:thm15="http://schemas.microsoft.com/office/thememl/2012/main" xmlns="" name="Office Theme" id="{62F939B6-93AF-4DB8-9C6B-D6C7DFDC589F}" vid="{4A3C46E8-61CC-4603-A589-7422A47A8E4A}"/>
+      <thm15:themeFamily xmlns="" xmlns:thm15="http://schemas.microsoft.com/office/thememl/2012/main" name="Office Theme" id="{62F939B6-93AF-4DB8-9C6B-D6C7DFDC589F}" vid="{4A3C46E8-61CC-4603-A589-7422A47A8E4A}"/>
     </a:ext>
   </a:extLst>
 </a:theme>
